--- a/Project report.docx
+++ b/Project report.docx
@@ -14,7 +14,451 @@
           <w:sz w:val="22"/>
           <w:szCs w:val="22"/>
         </w:rPr>
-        <w:tab/>
+        <w:t>iOS Final Project – Bazzana Lorenzo</w:t>
+      </w:r>
+      <w:r>
+        <w:rPr>
+          <w:sz w:val="22"/>
+          <w:szCs w:val="22"/>
+        </w:rPr>
+        <w:t xml:space="preserve"> ()</w:t>
+      </w:r>
+      <w:r>
+        <w:rPr>
+          <w:sz w:val="22"/>
+          <w:szCs w:val="22"/>
+        </w:rPr>
+        <w:t>, Zanolin Lorenz</w:t>
+      </w:r>
+      <w:r>
+        <w:rPr>
+          <w:sz w:val="22"/>
+          <w:szCs w:val="22"/>
+        </w:rPr>
+        <w:t>o (12245822).</w:t>
+      </w:r>
+    </w:p>
+    <w:p>
+      <w:pPr>
+        <w:rPr>
+          <w:sz w:val="22"/>
+          <w:szCs w:val="22"/>
+        </w:rPr>
+      </w:pPr>
+    </w:p>
+    <w:p>
+      <w:pPr>
+        <w:rPr>
+          <w:sz w:val="22"/>
+          <w:szCs w:val="22"/>
+          <w:lang w:val="en-US"/>
+        </w:rPr>
+      </w:pPr>
+      <w:r>
+        <w:rPr>
+          <w:sz w:val="22"/>
+          <w:szCs w:val="22"/>
+          <w:lang w:val="en-US"/>
+        </w:rPr>
+        <w:t xml:space="preserve">Application name: </w:t>
+      </w:r>
+      <w:r>
+        <w:rPr>
+          <w:sz w:val="22"/>
+          <w:szCs w:val="22"/>
+          <w:lang w:val="en-US"/>
+        </w:rPr>
+        <w:t>Text Researcher.</w:t>
+      </w:r>
+    </w:p>
+    <w:p>
+      <w:pPr>
+        <w:rPr>
+          <w:sz w:val="22"/>
+          <w:szCs w:val="22"/>
+          <w:lang w:val="en-US"/>
+        </w:rPr>
+      </w:pPr>
+    </w:p>
+    <w:p>
+      <w:pPr>
+        <w:rPr>
+          <w:sz w:val="22"/>
+          <w:szCs w:val="22"/>
+          <w:lang w:val="en-US"/>
+        </w:rPr>
+      </w:pPr>
+      <w:r>
+        <w:rPr>
+          <w:sz w:val="22"/>
+          <w:szCs w:val="22"/>
+          <w:lang w:val="en-US"/>
+        </w:rPr>
+        <w:t xml:space="preserve">Purpose: </w:t>
+      </w:r>
+      <w:r>
+        <w:rPr>
+          <w:sz w:val="22"/>
+          <w:szCs w:val="22"/>
+          <w:lang w:val="en-US"/>
+        </w:rPr>
+        <w:t>The primary objective of this application is to provide users with the capability to search for specific text within a collection of images. Users can select the text they wish to search for and then choose a group of images from which they want to find the text</w:t>
+      </w:r>
+      <w:r>
+        <w:rPr>
+          <w:sz w:val="22"/>
+          <w:szCs w:val="22"/>
+          <w:lang w:val="en-US"/>
+        </w:rPr>
+        <w:t>; t</w:t>
+      </w:r>
+      <w:r>
+        <w:rPr>
+          <w:sz w:val="22"/>
+          <w:szCs w:val="22"/>
+          <w:lang w:val="en-US"/>
+        </w:rPr>
+        <w:t>his functionality enables users to efficiently locate and extract relevant information from a variety of visual content, enhancing their productivity and facilitating tasks such as information retrieval, data analysis, and document organization.</w:t>
+      </w:r>
+    </w:p>
+    <w:p>
+      <w:pPr>
+        <w:rPr>
+          <w:sz w:val="22"/>
+          <w:szCs w:val="22"/>
+          <w:lang w:val="en-US"/>
+        </w:rPr>
+      </w:pPr>
+    </w:p>
+    <w:p>
+      <w:pPr>
+        <w:rPr>
+          <w:sz w:val="22"/>
+          <w:szCs w:val="22"/>
+        </w:rPr>
+      </w:pPr>
+      <w:r>
+        <w:rPr>
+          <w:sz w:val="22"/>
+          <w:szCs w:val="22"/>
+        </w:rPr>
+        <w:t>Components: Prima di tutto è stat</w:t>
+      </w:r>
+      <w:r>
+        <w:rPr>
+          <w:sz w:val="22"/>
+          <w:szCs w:val="22"/>
+        </w:rPr>
+        <w:t>a fatta un’analisi per capire come modellare le informazioni e i dati all’interno dell’applicazione; si è giunti alla creazione dei seguenti modelli:</w:t>
+      </w:r>
+    </w:p>
+    <w:p>
+      <w:pPr>
+        <w:pStyle w:val="ListParagraph"/>
+        <w:numPr>
+          <w:ilvl w:val="0"/>
+          <w:numId w:val="1"/>
+        </w:numPr>
+        <w:rPr>
+          <w:sz w:val="22"/>
+          <w:szCs w:val="22"/>
+          <w:lang w:val="en-US"/>
+        </w:rPr>
+      </w:pPr>
+      <w:proofErr w:type="spellStart"/>
+      <w:r>
+        <w:rPr>
+          <w:b/>
+          <w:bCs/>
+          <w:sz w:val="22"/>
+          <w:szCs w:val="22"/>
+          <w:lang w:val="en-US"/>
+        </w:rPr>
+        <w:t>IdentifiableText</w:t>
+      </w:r>
+      <w:proofErr w:type="spellEnd"/>
+      <w:r>
+        <w:rPr>
+          <w:sz w:val="22"/>
+          <w:szCs w:val="22"/>
+          <w:lang w:val="en-US"/>
+        </w:rPr>
+        <w:t xml:space="preserve">: </w:t>
+      </w:r>
+      <w:r>
+        <w:rPr>
+          <w:sz w:val="22"/>
+          <w:szCs w:val="22"/>
+          <w:lang w:val="en-US"/>
+        </w:rPr>
+        <w:t xml:space="preserve">Class used to model the texts that the user will search within the images they have selected. This class contains a single attribute </w:t>
+      </w:r>
+      <w:r>
+        <w:rPr>
+          <w:i/>
+          <w:iCs/>
+          <w:sz w:val="22"/>
+          <w:szCs w:val="22"/>
+          <w:lang w:val="en-US"/>
+        </w:rPr>
+        <w:t>content</w:t>
+      </w:r>
+      <w:r>
+        <w:rPr>
+          <w:sz w:val="22"/>
+          <w:szCs w:val="22"/>
+          <w:lang w:val="en-US"/>
+        </w:rPr>
+        <w:t xml:space="preserve"> of type String, which also serves as a unique identifier for the object to prevent situations where the user enters the same word twice in the list that saves the words to be searched.</w:t>
+      </w:r>
+    </w:p>
+    <w:p>
+      <w:pPr>
+        <w:pStyle w:val="ListParagraph"/>
+        <w:numPr>
+          <w:ilvl w:val="0"/>
+          <w:numId w:val="1"/>
+        </w:numPr>
+        <w:rPr>
+          <w:sz w:val="22"/>
+          <w:szCs w:val="22"/>
+          <w:lang w:val="en-US"/>
+        </w:rPr>
+      </w:pPr>
+      <w:proofErr w:type="spellStart"/>
+      <w:r>
+        <w:rPr>
+          <w:b/>
+          <w:bCs/>
+          <w:sz w:val="22"/>
+          <w:szCs w:val="22"/>
+          <w:lang w:val="en-US"/>
+        </w:rPr>
+        <w:t>IdentifiableImage</w:t>
+      </w:r>
+      <w:proofErr w:type="spellEnd"/>
+      <w:r>
+        <w:rPr>
+          <w:sz w:val="22"/>
+          <w:szCs w:val="22"/>
+          <w:lang w:val="en-US"/>
+        </w:rPr>
+        <w:t xml:space="preserve">: </w:t>
+      </w:r>
+      <w:r>
+        <w:rPr>
+          <w:sz w:val="22"/>
+          <w:szCs w:val="22"/>
+          <w:lang w:val="en-US"/>
+        </w:rPr>
+        <w:t xml:space="preserve">Class used to model the images that the user will utilize in searching for texts; it contains two attributes: </w:t>
+      </w:r>
+      <w:r>
+        <w:rPr>
+          <w:i/>
+          <w:iCs/>
+          <w:sz w:val="22"/>
+          <w:szCs w:val="22"/>
+          <w:lang w:val="en-US"/>
+        </w:rPr>
+        <w:t>id</w:t>
+      </w:r>
+      <w:r>
+        <w:rPr>
+          <w:sz w:val="22"/>
+          <w:szCs w:val="22"/>
+          <w:lang w:val="en-US"/>
+        </w:rPr>
+        <w:t xml:space="preserve">, which is of type UUID and serves to uniquely identify each instance of the class, and the </w:t>
+      </w:r>
+      <w:r>
+        <w:rPr>
+          <w:i/>
+          <w:iCs/>
+          <w:sz w:val="22"/>
+          <w:szCs w:val="22"/>
+          <w:lang w:val="en-US"/>
+        </w:rPr>
+        <w:t>data</w:t>
+      </w:r>
+      <w:r>
+        <w:rPr>
+          <w:sz w:val="22"/>
+          <w:szCs w:val="22"/>
+          <w:lang w:val="en-US"/>
+        </w:rPr>
+        <w:t xml:space="preserve"> attribute of type </w:t>
+      </w:r>
+      <w:proofErr w:type="spellStart"/>
+      <w:r>
+        <w:rPr>
+          <w:sz w:val="22"/>
+          <w:szCs w:val="22"/>
+          <w:lang w:val="en-US"/>
+        </w:rPr>
+        <w:t>NSData</w:t>
+      </w:r>
+      <w:proofErr w:type="spellEnd"/>
+      <w:r>
+        <w:rPr>
+          <w:sz w:val="22"/>
+          <w:szCs w:val="22"/>
+          <w:lang w:val="en-US"/>
+        </w:rPr>
+        <w:t>, which is used to contain the raw information of the image.</w:t>
+      </w:r>
+      <w:r>
+        <w:rPr>
+          <w:sz w:val="22"/>
+          <w:szCs w:val="22"/>
+          <w:lang w:val="en-US"/>
+        </w:rPr>
+        <w:t xml:space="preserve"> </w:t>
+      </w:r>
+      <w:r>
+        <w:rPr>
+          <w:sz w:val="22"/>
+          <w:szCs w:val="22"/>
+          <w:lang w:val="en-US"/>
+        </w:rPr>
+        <w:t xml:space="preserve">La </w:t>
+      </w:r>
+      <w:proofErr w:type="spellStart"/>
+      <w:r>
+        <w:rPr>
+          <w:sz w:val="22"/>
+          <w:szCs w:val="22"/>
+          <w:lang w:val="en-US"/>
+        </w:rPr>
+        <w:t>classe</w:t>
+      </w:r>
+      <w:proofErr w:type="spellEnd"/>
+      <w:r>
+        <w:rPr>
+          <w:sz w:val="22"/>
+          <w:szCs w:val="22"/>
+          <w:lang w:val="en-US"/>
+        </w:rPr>
+        <w:t xml:space="preserve"> è </w:t>
+      </w:r>
+      <w:proofErr w:type="spellStart"/>
+      <w:r>
+        <w:rPr>
+          <w:sz w:val="22"/>
+          <w:szCs w:val="22"/>
+          <w:lang w:val="en-US"/>
+        </w:rPr>
+        <w:t>stata</w:t>
+      </w:r>
+      <w:proofErr w:type="spellEnd"/>
+      <w:r>
+        <w:rPr>
+          <w:sz w:val="22"/>
+          <w:szCs w:val="22"/>
+          <w:lang w:val="en-US"/>
+        </w:rPr>
+        <w:t xml:space="preserve"> </w:t>
+      </w:r>
+      <w:proofErr w:type="spellStart"/>
+      <w:r>
+        <w:rPr>
+          <w:sz w:val="22"/>
+          <w:szCs w:val="22"/>
+          <w:lang w:val="en-US"/>
+        </w:rPr>
+        <w:t>estesa</w:t>
+      </w:r>
+      <w:proofErr w:type="spellEnd"/>
+      <w:r>
+        <w:rPr>
+          <w:sz w:val="22"/>
+          <w:szCs w:val="22"/>
+          <w:lang w:val="en-US"/>
+        </w:rPr>
+        <w:t xml:space="preserve"> con la </w:t>
+      </w:r>
+      <w:proofErr w:type="spellStart"/>
+      <w:r>
+        <w:rPr>
+          <w:sz w:val="22"/>
+          <w:szCs w:val="22"/>
+          <w:lang w:val="en-US"/>
+        </w:rPr>
+        <w:t>funzione</w:t>
+      </w:r>
+      <w:proofErr w:type="spellEnd"/>
+      <w:r>
+        <w:rPr>
+          <w:sz w:val="22"/>
+          <w:szCs w:val="22"/>
+          <w:lang w:val="en-US"/>
+        </w:rPr>
+        <w:t xml:space="preserve"> </w:t>
+      </w:r>
+      <w:proofErr w:type="spellStart"/>
+      <w:r>
+        <w:rPr>
+          <w:sz w:val="22"/>
+          <w:szCs w:val="22"/>
+          <w:lang w:val="en-US"/>
+        </w:rPr>
+        <w:t>thumbnailImage</w:t>
+      </w:r>
+      <w:proofErr w:type="spellEnd"/>
+      <w:r>
+        <w:rPr>
+          <w:sz w:val="22"/>
+          <w:szCs w:val="22"/>
+          <w:lang w:val="en-US"/>
+        </w:rPr>
+        <w:t xml:space="preserve"> …</w:t>
+      </w:r>
+    </w:p>
+    <w:p>
+      <w:pPr>
+        <w:pStyle w:val="ListParagraph"/>
+        <w:ind w:left="360"/>
+        <w:rPr>
+          <w:sz w:val="22"/>
+          <w:szCs w:val="22"/>
+          <w:lang w:val="en-US"/>
+        </w:rPr>
+      </w:pPr>
+    </w:p>
+    <w:p>
+      <w:pPr>
+        <w:pStyle w:val="ListParagraph"/>
+        <w:numPr>
+          <w:ilvl w:val="0"/>
+          <w:numId w:val="1"/>
+        </w:numPr>
+        <w:rPr>
+          <w:b/>
+          <w:bCs/>
+          <w:sz w:val="22"/>
+          <w:szCs w:val="22"/>
+          <w:lang w:val="en-US"/>
+        </w:rPr>
+      </w:pPr>
+      <w:proofErr w:type="spellStart"/>
+      <w:r>
+        <w:rPr>
+          <w:b/>
+          <w:bCs/>
+          <w:sz w:val="22"/>
+          <w:szCs w:val="22"/>
+          <w:lang w:val="en-US"/>
+        </w:rPr>
+        <w:t>TextRecognizer</w:t>
+      </w:r>
+      <w:proofErr w:type="spellEnd"/>
+      <w:r>
+        <w:rPr>
+          <w:sz w:val="22"/>
+          <w:szCs w:val="22"/>
+          <w:lang w:val="en-US"/>
+        </w:rPr>
+        <w:t xml:space="preserve">: </w:t>
       </w:r>
     </w:p>
     <w:sectPr>
@@ -25,6 +469,126 @@
     </w:sectPr>
   </w:body>
 </w:document>
+</file>
+
+<file path=word/numbering.xml><?xml version="1.0" encoding="utf-8"?>
+<w:numbering xmlns:wpc="http://schemas.microsoft.com/office/word/2010/wordprocessingCanvas" xmlns:cx="http://schemas.microsoft.com/office/drawing/2014/chartex" xmlns:cx1="http://schemas.microsoft.com/office/drawing/2015/9/8/chartex" xmlns:cx2="http://schemas.microsoft.com/office/drawing/2015/10/21/chartex" xmlns:cx3="http://schemas.microsoft.com/office/drawing/2016/5/9/chartex" xmlns:cx4="http://schemas.microsoft.com/office/drawing/2016/5/10/chartex" xmlns:cx5="http://schemas.microsoft.com/office/drawing/2016/5/11/chartex" xmlns:cx6="http://schemas.microsoft.com/office/drawing/2016/5/12/chartex" xmlns:cx7="http://schemas.microsoft.com/office/drawing/2016/5/13/chartex" xmlns:cx8="http://schemas.microsoft.com/office/drawing/2016/5/14/chartex" xmlns:mc="http://schemas.openxmlformats.org/markup-compatibility/2006" xmlns:aink="http://schemas.microsoft.com/office/drawing/2016/ink" xmlns:am3d="http://schemas.microsoft.com/office/drawing/2017/model3d" xmlns:o="urn:schemas-microsoft-com:office:office" xmlns:oel="http://schemas.microsoft.com/office/2019/extlst" xmlns:r="http://schemas.openxmlformats.org/officeDocument/2006/relationships" xmlns:m="http://schemas.openxmlformats.org/officeDocument/2006/math" xmlns:v="urn:schemas-microsoft-com:vml" xmlns:wp14="http://schemas.microsoft.com/office/word/2010/wordprocessingDrawing" xmlns:wp="http://schemas.openxmlformats.org/drawingml/2006/wordprocessingDrawing" xmlns:w10="urn:schemas-microsoft-com:office:word" xmlns:w="http://schemas.openxmlformats.org/wordprocessingml/2006/main" xmlns:w14="http://schemas.microsoft.com/office/word/2010/wordml" xmlns:w15="http://schemas.microsoft.com/office/word/2012/wordml" xmlns:w16cex="http://schemas.microsoft.com/office/word/2018/wordml/cex" xmlns:w16cid="http://schemas.microsoft.com/office/word/2016/wordml/cid" xmlns:w16="http://schemas.microsoft.com/office/word/2018/wordml" xmlns:w16sdtdh="http://schemas.microsoft.com/office/word/2020/wordml/sdtdatahash" xmlns:w16se="http://schemas.microsoft.com/office/word/2015/wordml/symex" xmlns:wpg="http://schemas.microsoft.com/office/word/2010/wordprocessingGroup" xmlns:wpi="http://schemas.microsoft.com/office/word/2010/wordprocessingInk" xmlns:wne="http://schemas.microsoft.com/office/word/2006/wordml" xmlns:wps="http://schemas.microsoft.com/office/word/2010/wordprocessingShape" mc:Ignorable="w14 w15 w16se w16cid w16 w16cex w16sdtdh wp14">
+  <w:abstractNum w:abstractNumId="0" w15:restartNumberingAfterBreak="0">
+    <w:nsid w:val="327B55A4"/>
+    <w:multiLevelType w:val="hybridMultilevel"/>
+    <w:tmpl w:val="5FE0999C"/>
+    <w:lvl w:ilvl="0" w:tplc="B2E486F2">
+      <w:numFmt w:val="bullet"/>
+      <w:lvlText w:val="-"/>
+      <w:lvlJc w:val="left"/>
+      <w:pPr>
+        <w:ind w:left="360" w:hanging="360"/>
+      </w:pPr>
+      <w:rPr>
+        <w:rFonts w:ascii="Calibri" w:eastAsiaTheme="minorHAnsi" w:hAnsi="Calibri" w:cs="Calibri" w:hint="default"/>
+      </w:rPr>
+    </w:lvl>
+    <w:lvl w:ilvl="1" w:tplc="08090003" w:tentative="1">
+      <w:start w:val="1"/>
+      <w:numFmt w:val="bullet"/>
+      <w:lvlText w:val="o"/>
+      <w:lvlJc w:val="left"/>
+      <w:pPr>
+        <w:ind w:left="1080" w:hanging="360"/>
+      </w:pPr>
+      <w:rPr>
+        <w:rFonts w:ascii="Courier New" w:hAnsi="Courier New" w:cs="Courier New" w:hint="default"/>
+      </w:rPr>
+    </w:lvl>
+    <w:lvl w:ilvl="2" w:tplc="08090005" w:tentative="1">
+      <w:start w:val="1"/>
+      <w:numFmt w:val="bullet"/>
+      <w:lvlText w:val=""/>
+      <w:lvlJc w:val="left"/>
+      <w:pPr>
+        <w:ind w:left="1800" w:hanging="360"/>
+      </w:pPr>
+      <w:rPr>
+        <w:rFonts w:ascii="Wingdings" w:hAnsi="Wingdings" w:hint="default"/>
+      </w:rPr>
+    </w:lvl>
+    <w:lvl w:ilvl="3" w:tplc="08090001" w:tentative="1">
+      <w:start w:val="1"/>
+      <w:numFmt w:val="bullet"/>
+      <w:lvlText w:val=""/>
+      <w:lvlJc w:val="left"/>
+      <w:pPr>
+        <w:ind w:left="2520" w:hanging="360"/>
+      </w:pPr>
+      <w:rPr>
+        <w:rFonts w:ascii="Symbol" w:hAnsi="Symbol" w:hint="default"/>
+      </w:rPr>
+    </w:lvl>
+    <w:lvl w:ilvl="4" w:tplc="08090003" w:tentative="1">
+      <w:start w:val="1"/>
+      <w:numFmt w:val="bullet"/>
+      <w:lvlText w:val="o"/>
+      <w:lvlJc w:val="left"/>
+      <w:pPr>
+        <w:ind w:left="3240" w:hanging="360"/>
+      </w:pPr>
+      <w:rPr>
+        <w:rFonts w:ascii="Courier New" w:hAnsi="Courier New" w:cs="Courier New" w:hint="default"/>
+      </w:rPr>
+    </w:lvl>
+    <w:lvl w:ilvl="5" w:tplc="08090005" w:tentative="1">
+      <w:start w:val="1"/>
+      <w:numFmt w:val="bullet"/>
+      <w:lvlText w:val=""/>
+      <w:lvlJc w:val="left"/>
+      <w:pPr>
+        <w:ind w:left="3960" w:hanging="360"/>
+      </w:pPr>
+      <w:rPr>
+        <w:rFonts w:ascii="Wingdings" w:hAnsi="Wingdings" w:hint="default"/>
+      </w:rPr>
+    </w:lvl>
+    <w:lvl w:ilvl="6" w:tplc="08090001" w:tentative="1">
+      <w:start w:val="1"/>
+      <w:numFmt w:val="bullet"/>
+      <w:lvlText w:val=""/>
+      <w:lvlJc w:val="left"/>
+      <w:pPr>
+        <w:ind w:left="4680" w:hanging="360"/>
+      </w:pPr>
+      <w:rPr>
+        <w:rFonts w:ascii="Symbol" w:hAnsi="Symbol" w:hint="default"/>
+      </w:rPr>
+    </w:lvl>
+    <w:lvl w:ilvl="7" w:tplc="08090003" w:tentative="1">
+      <w:start w:val="1"/>
+      <w:numFmt w:val="bullet"/>
+      <w:lvlText w:val="o"/>
+      <w:lvlJc w:val="left"/>
+      <w:pPr>
+        <w:ind w:left="5400" w:hanging="360"/>
+      </w:pPr>
+      <w:rPr>
+        <w:rFonts w:ascii="Courier New" w:hAnsi="Courier New" w:cs="Courier New" w:hint="default"/>
+      </w:rPr>
+    </w:lvl>
+    <w:lvl w:ilvl="8" w:tplc="08090005" w:tentative="1">
+      <w:start w:val="1"/>
+      <w:numFmt w:val="bullet"/>
+      <w:lvlText w:val=""/>
+      <w:lvlJc w:val="left"/>
+      <w:pPr>
+        <w:ind w:left="6120" w:hanging="360"/>
+      </w:pPr>
+      <w:rPr>
+        <w:rFonts w:ascii="Wingdings" w:hAnsi="Wingdings" w:hint="default"/>
+      </w:rPr>
+    </w:lvl>
+  </w:abstractNum>
+  <w:num w:numId="1" w16cid:durableId="2002347667">
+    <w:abstractNumId w:val="0"/>
+  </w:num>
+</w:numbering>
 </file>
 
 <file path=word/styles.xml><?xml version="1.0" encoding="utf-8"?>
@@ -452,6 +1016,17 @@
     <w:semiHidden/>
     <w:unhideWhenUsed/>
   </w:style>
+  <w:style w:type="paragraph" w:styleId="ListParagraph">
+    <w:name w:val="List Paragraph"/>
+    <w:basedOn w:val="Normal"/>
+    <w:uiPriority w:val="34"/>
+    <w:qFormat/>
+    <w:rsid w:val="002F56C3"/>
+    <w:pPr>
+      <w:ind w:left="720"/>
+      <w:contextualSpacing/>
+    </w:pPr>
+  </w:style>
 </w:styles>
 </file>
 
